--- a/tools/excel-to-markdown/output/Overview-table.docx
+++ b/tools/excel-to-markdown/output/Overview-table.docx
@@ -10,12 +10,13 @@
         <w:tblLook w:firstRow="1" w:lastRow="0" w:firstColumn="0" w:lastColumn="0" w:noHBand="0" w:noVBand="0" w:val="0020"/>
       </w:tblPr>
       <w:tblGrid>
-        <w:gridCol w:w="1320"/>
-        <w:gridCol w:w="1320"/>
-        <w:gridCol w:w="1320"/>
-        <w:gridCol w:w="1320"/>
-        <w:gridCol w:w="1320"/>
-        <w:gridCol w:w="1320"/>
+        <w:gridCol w:w="1131"/>
+        <w:gridCol w:w="1131"/>
+        <w:gridCol w:w="1131"/>
+        <w:gridCol w:w="1131"/>
+        <w:gridCol w:w="1131"/>
+        <w:gridCol w:w="1131"/>
+        <w:gridCol w:w="1131"/>
       </w:tblGrid>
       <w:tr>
         <w:trPr>
@@ -26,6 +27,7 @@
           <w:p>
             <w:pPr>
               <w:pStyle w:val="Compact"/>
+              <w:jc w:val="center"/>
             </w:pPr>
             <w:r>
               <w:t xml:space="preserve">Specification</w:t>
@@ -37,6 +39,7 @@
           <w:p>
             <w:pPr>
               <w:pStyle w:val="Compact"/>
+              <w:jc w:val="center"/>
             </w:pPr>
             <w:r>
               <w:t xml:space="preserve">Content Provenance</w:t>
@@ -48,6 +51,7 @@
           <w:p>
             <w:pPr>
               <w:pStyle w:val="Compact"/>
+              <w:jc w:val="center"/>
             </w:pPr>
             <w:r>
               <w:t xml:space="preserve">Trust and Authenticity</w:t>
@@ -59,6 +63,7 @@
           <w:p>
             <w:pPr>
               <w:pStyle w:val="Compact"/>
+              <w:jc w:val="center"/>
             </w:pPr>
             <w:r>
               <w:t xml:space="preserve">Asset Identifiers</w:t>
@@ -70,6 +75,7 @@
           <w:p>
             <w:pPr>
               <w:pStyle w:val="Compact"/>
+              <w:jc w:val="center"/>
             </w:pPr>
             <w:r>
               <w:t xml:space="preserve">Rights Declarations</w:t>
@@ -81,9 +87,22 @@
           <w:p>
             <w:pPr>
               <w:pStyle w:val="Compact"/>
+              <w:jc w:val="center"/>
             </w:pPr>
             <w:r>
               <w:t xml:space="preserve">Watermarking</w:t>
+            </w:r>
+          </w:p>
+        </w:tc>
+        <w:tc>
+          <w:tcPr/>
+          <w:p>
+            <w:pPr>
+              <w:pStyle w:val="Compact"/>
+              <w:jc w:val="center"/>
+            </w:pPr>
+            <w:r>
+              <w:t xml:space="preserve">Other</w:t>
             </w:r>
           </w:p>
         </w:tc>
@@ -94,6 +113,7 @@
           <w:p>
             <w:pPr>
               <w:pStyle w:val="Compact"/>
+              <w:jc w:val="center"/>
             </w:pPr>
             <w:r>
               <w:t xml:space="preserve">Content Credentials</w:t>
@@ -105,6 +125,7 @@
           <w:p>
             <w:pPr>
               <w:pStyle w:val="Compact"/>
+              <w:jc w:val="center"/>
             </w:pPr>
             <w:r>
               <w:t xml:space="preserve">X</w:t>
@@ -116,6 +137,7 @@
           <w:p>
             <w:pPr>
               <w:pStyle w:val="Compact"/>
+              <w:jc w:val="center"/>
             </w:pPr>
             <w:r>
               <w:t xml:space="preserve">X</w:t>
@@ -143,10 +165,19 @@
           <w:p>
             <w:pPr>
               <w:pStyle w:val="Compact"/>
+              <w:jc w:val="center"/>
             </w:pPr>
             <w:r>
               <w:t xml:space="preserve">X</w:t>
             </w:r>
+          </w:p>
+        </w:tc>
+        <w:tc>
+          <w:tcPr/>
+          <w:p>
+            <w:pPr>
+              <w:pStyle w:val="Compact"/>
+            </w:pPr>
           </w:p>
         </w:tc>
       </w:tr>
@@ -156,6 +187,7 @@
           <w:p>
             <w:pPr>
               <w:pStyle w:val="Compact"/>
+              <w:jc w:val="center"/>
             </w:pPr>
             <w:r>
               <w:t xml:space="preserve">Content Credentials</w:t>
@@ -167,6 +199,7 @@
           <w:p>
             <w:pPr>
               <w:pStyle w:val="Compact"/>
+              <w:jc w:val="center"/>
             </w:pPr>
             <w:r>
               <w:t xml:space="preserve">X</w:t>
@@ -178,10 +211,19 @@
           <w:p>
             <w:pPr>
               <w:pStyle w:val="Compact"/>
+              <w:jc w:val="center"/>
             </w:pPr>
             <w:r>
               <w:t xml:space="preserve">X</w:t>
             </w:r>
+          </w:p>
+        </w:tc>
+        <w:tc>
+          <w:tcPr/>
+          <w:p>
+            <w:pPr>
+              <w:pStyle w:val="Compact"/>
+            </w:pPr>
           </w:p>
         </w:tc>
         <w:tc>
@@ -215,6 +257,7 @@
           <w:p>
             <w:pPr>
               <w:pStyle w:val="Compact"/>
+              <w:jc w:val="center"/>
             </w:pPr>
             <w:r>
               <w:t xml:space="preserve">JPEG Trust Part 1: Core foundation</w:t>
@@ -226,6 +269,7 @@
           <w:p>
             <w:pPr>
               <w:pStyle w:val="Compact"/>
+              <w:jc w:val="center"/>
             </w:pPr>
             <w:r>
               <w:t xml:space="preserve">X</w:t>
@@ -237,6 +281,7 @@
           <w:p>
             <w:pPr>
               <w:pStyle w:val="Compact"/>
+              <w:jc w:val="center"/>
             </w:pPr>
             <w:r>
               <w:t xml:space="preserve">X</w:t>
@@ -248,6 +293,7 @@
           <w:p>
             <w:pPr>
               <w:pStyle w:val="Compact"/>
+              <w:jc w:val="center"/>
             </w:pPr>
             <w:r>
               <w:t xml:space="preserve">X</w:t>
@@ -259,6 +305,7 @@
           <w:p>
             <w:pPr>
               <w:pStyle w:val="Compact"/>
+              <w:jc w:val="center"/>
             </w:pPr>
             <w:r>
               <w:t xml:space="preserve">X</w:t>
@@ -270,10 +317,19 @@
           <w:p>
             <w:pPr>
               <w:pStyle w:val="Compact"/>
+              <w:jc w:val="center"/>
             </w:pPr>
             <w:r>
               <w:t xml:space="preserve">X</w:t>
             </w:r>
+          </w:p>
+        </w:tc>
+        <w:tc>
+          <w:tcPr/>
+          <w:p>
+            <w:pPr>
+              <w:pStyle w:val="Compact"/>
+            </w:pPr>
           </w:p>
         </w:tc>
       </w:tr>
@@ -283,6 +339,7 @@
           <w:p>
             <w:pPr>
               <w:pStyle w:val="Compact"/>
+              <w:jc w:val="center"/>
             </w:pPr>
             <w:r>
               <w:t xml:space="preserve">JPEG Trust Part 2: Trust profiles catalog</w:t>
@@ -302,10 +359,19 @@
           <w:p>
             <w:pPr>
               <w:pStyle w:val="Compact"/>
+              <w:jc w:val="center"/>
             </w:pPr>
             <w:r>
               <w:t xml:space="preserve">X</w:t>
             </w:r>
+          </w:p>
+        </w:tc>
+        <w:tc>
+          <w:tcPr/>
+          <w:p>
+            <w:pPr>
+              <w:pStyle w:val="Compact"/>
+            </w:pPr>
           </w:p>
         </w:tc>
         <w:tc>
@@ -339,6 +405,7 @@
           <w:p>
             <w:pPr>
               <w:pStyle w:val="Compact"/>
+              <w:jc w:val="center"/>
             </w:pPr>
             <w:r>
               <w:t xml:space="preserve">JPEG Trust Part 3: Media asset watermarking</w:t>
@@ -382,10 +449,19 @@
           <w:p>
             <w:pPr>
               <w:pStyle w:val="Compact"/>
+              <w:jc w:val="center"/>
             </w:pPr>
             <w:r>
               <w:t xml:space="preserve">X</w:t>
             </w:r>
+          </w:p>
+        </w:tc>
+        <w:tc>
+          <w:tcPr/>
+          <w:p>
+            <w:pPr>
+              <w:pStyle w:val="Compact"/>
+            </w:pPr>
           </w:p>
         </w:tc>
       </w:tr>
@@ -395,6 +471,7 @@
           <w:p>
             <w:pPr>
               <w:pStyle w:val="Compact"/>
+              <w:jc w:val="center"/>
             </w:pPr>
             <w:r>
               <w:t xml:space="preserve">CAWG Metadata</w:t>
@@ -406,6 +483,7 @@
           <w:p>
             <w:pPr>
               <w:pStyle w:val="Compact"/>
+              <w:jc w:val="center"/>
             </w:pPr>
             <w:r>
               <w:t xml:space="preserve">X</w:t>
@@ -417,6 +495,7 @@
           <w:p>
             <w:pPr>
               <w:pStyle w:val="Compact"/>
+              <w:jc w:val="center"/>
             </w:pPr>
             <w:r>
               <w:t xml:space="preserve">X</w:t>
@@ -436,10 +515,19 @@
           <w:p>
             <w:pPr>
               <w:pStyle w:val="Compact"/>
+              <w:jc w:val="center"/>
             </w:pPr>
             <w:r>
               <w:t xml:space="preserve">X</w:t>
             </w:r>
+          </w:p>
+        </w:tc>
+        <w:tc>
+          <w:tcPr/>
+          <w:p>
+            <w:pPr>
+              <w:pStyle w:val="Compact"/>
+            </w:pPr>
           </w:p>
         </w:tc>
         <w:tc>

--- a/tools/excel-to-markdown/output/Overview-table.docx
+++ b/tools/excel-to-markdown/output/Overview-table.docx
@@ -500,6 +500,72 @@
             <w:r>
               <w:t xml:space="preserve">X</w:t>
             </w:r>
+          </w:p>
+        </w:tc>
+        <w:tc>
+          <w:tcPr/>
+          <w:p>
+            <w:pPr>
+              <w:pStyle w:val="Compact"/>
+            </w:pPr>
+          </w:p>
+        </w:tc>
+        <w:tc>
+          <w:tcPr/>
+          <w:p>
+            <w:pPr>
+              <w:pStyle w:val="Compact"/>
+              <w:jc w:val="center"/>
+            </w:pPr>
+            <w:r>
+              <w:t xml:space="preserve">X</w:t>
+            </w:r>
+          </w:p>
+        </w:tc>
+        <w:tc>
+          <w:tcPr/>
+          <w:p>
+            <w:pPr>
+              <w:pStyle w:val="Compact"/>
+            </w:pPr>
+          </w:p>
+        </w:tc>
+        <w:tc>
+          <w:tcPr/>
+          <w:p>
+            <w:pPr>
+              <w:pStyle w:val="Compact"/>
+            </w:pPr>
+          </w:p>
+        </w:tc>
+      </w:tr>
+      <w:tr>
+        <w:tc>
+          <w:tcPr/>
+          <w:p>
+            <w:pPr>
+              <w:pStyle w:val="Compact"/>
+              <w:jc w:val="center"/>
+            </w:pPr>
+            <w:r>
+              <w:t xml:space="preserve">TDM Reservation Protocol</w:t>
+            </w:r>
+          </w:p>
+        </w:tc>
+        <w:tc>
+          <w:tcPr/>
+          <w:p>
+            <w:pPr>
+              <w:pStyle w:val="Compact"/>
+            </w:pPr>
+          </w:p>
+        </w:tc>
+        <w:tc>
+          <w:tcPr/>
+          <w:p>
+            <w:pPr>
+              <w:pStyle w:val="Compact"/>
+            </w:pPr>
           </w:p>
         </w:tc>
         <w:tc>
